--- a/2021/ОПІ ЛК 09 Прикладні та теоретичні методи програмування.docx
+++ b/2021/ОПІ ЛК 09 Прикладні та теоретичні методи програмування.docx
@@ -2290,20 +2290,14 @@
         </w:rPr>
         <w:t>(реляційної, об’єктно-орієнтованої й ін.) та конструювання окремих компонентів, їх</w:t>
       </w:r>
-    </w:p>
-    <w:p>
-      <w:pPr>
-        <w:autoSpaceDE w:val="0"/>
-        <w:autoSpaceDN w:val="0"/>
-        <w:adjustRightInd w:val="0"/>
-        <w:spacing w:after="0" w:line="240" w:lineRule="auto"/>
-        <w:jc w:val="both"/>
-        <w:rPr>
-          <w:rFonts w:ascii="Times New Roman" w:eastAsia="TimesNewRomanPSMT" w:hAnsi="Times New Roman" w:cs="Times New Roman"/>
-          <w:sz w:val="28"/>
-          <w:szCs w:val="28"/>
-        </w:rPr>
-      </w:pPr>
+      <w:r>
+        <w:rPr>
+          <w:rFonts w:ascii="Times New Roman" w:eastAsia="TimesNewRomanPSMT" w:hAnsi="Times New Roman" w:cs="Times New Roman"/>
+          <w:sz w:val="28"/>
+          <w:szCs w:val="28"/>
+        </w:rPr>
+        <w:t xml:space="preserve"> </w:t>
+      </w:r>
       <w:r>
         <w:rPr>
           <w:rFonts w:ascii="Times New Roman" w:eastAsia="TimesNewRomanPSMT" w:hAnsi="Times New Roman" w:cs="Times New Roman"/>
@@ -10668,75 +10662,8 @@
           <w:iCs/>
           <w:sz w:val="28"/>
           <w:szCs w:val="28"/>
-          <w:lang/>
-        </w:rPr>
-        <w:t>World</w:t>
-      </w:r>
-      <w:r>
-        <w:rPr>
-          <w:rFonts w:ascii="Times New Roman" w:hAnsi="Times New Roman" w:cs="Times New Roman"/>
-          <w:iCs/>
-          <w:sz w:val="28"/>
-          <w:szCs w:val="28"/>
-        </w:rPr>
-        <w:t xml:space="preserve"> </w:t>
-      </w:r>
-      <w:r>
-        <w:rPr>
-          <w:rFonts w:ascii="Times New Roman" w:hAnsi="Times New Roman" w:cs="Times New Roman"/>
-          <w:iCs/>
-          <w:sz w:val="28"/>
-          <w:szCs w:val="28"/>
-          <w:lang/>
-        </w:rPr>
-        <w:t>Wide</w:t>
-      </w:r>
-      <w:r>
-        <w:rPr>
-          <w:rFonts w:ascii="Times New Roman" w:hAnsi="Times New Roman" w:cs="Times New Roman"/>
-          <w:iCs/>
-          <w:sz w:val="28"/>
-          <w:szCs w:val="28"/>
-        </w:rPr>
-        <w:t xml:space="preserve"> </w:t>
-      </w:r>
-      <w:r>
-        <w:rPr>
-          <w:rFonts w:ascii="Times New Roman" w:hAnsi="Times New Roman" w:cs="Times New Roman"/>
-          <w:iCs/>
-          <w:sz w:val="28"/>
-          <w:szCs w:val="28"/>
-          <w:lang/>
-        </w:rPr>
-        <w:t>Web</w:t>
-      </w:r>
-      <w:r>
-        <w:rPr>
-          <w:rFonts w:ascii="Times New Roman" w:hAnsi="Times New Roman" w:cs="Times New Roman"/>
-          <w:iCs/>
-          <w:sz w:val="28"/>
-          <w:szCs w:val="28"/>
-        </w:rPr>
-        <w:t xml:space="preserve"> </w:t>
-      </w:r>
-      <w:r>
-        <w:rPr>
-          <w:rFonts w:ascii="Times New Roman" w:hAnsi="Times New Roman" w:cs="Times New Roman"/>
-          <w:iCs/>
-          <w:sz w:val="28"/>
-          <w:szCs w:val="28"/>
-          <w:lang/>
-        </w:rPr>
-        <w:t>Consortium</w:t>
-      </w:r>
-      <w:r>
-        <w:rPr>
-          <w:rFonts w:ascii="Times New Roman" w:hAnsi="Times New Roman" w:cs="Times New Roman"/>
-          <w:iCs/>
-          <w:sz w:val="28"/>
-          <w:szCs w:val="28"/>
-        </w:rPr>
-        <w:t xml:space="preserve">, </w:t>
+        </w:rPr>
+        <w:t xml:space="preserve">World Wide Web Consortium, </w:t>
       </w:r>
       <w:r>
         <w:rPr>
@@ -10745,30 +10672,8 @@
           <w:iCs/>
           <w:sz w:val="28"/>
           <w:szCs w:val="28"/>
-          <w:lang/>
-        </w:rPr>
-        <w:t>W</w:t>
-      </w:r>
-      <w:r>
-        <w:rPr>
-          <w:rFonts w:ascii="Times New Roman" w:hAnsi="Times New Roman" w:cs="Times New Roman"/>
-          <w:bCs/>
-          <w:iCs/>
-          <w:sz w:val="28"/>
-          <w:szCs w:val="28"/>
-        </w:rPr>
-        <w:t>3</w:t>
-      </w:r>
-      <w:r>
-        <w:rPr>
-          <w:rFonts w:ascii="Times New Roman" w:hAnsi="Times New Roman" w:cs="Times New Roman"/>
-          <w:bCs/>
-          <w:iCs/>
-          <w:sz w:val="28"/>
-          <w:szCs w:val="28"/>
-          <w:lang/>
-        </w:rPr>
-        <w:t>C</w:t>
+        </w:rPr>
+        <w:t>W3C</w:t>
       </w:r>
       <w:r>
         <w:rPr>
@@ -11237,21 +11142,32 @@
           <w:sz w:val="28"/>
           <w:szCs w:val="28"/>
         </w:rPr>
-        <w:t>З погляду програмної інженерії агент — це самодостатня програма, здатна</w:t>
-      </w:r>
-      <w:r>
-        <w:rPr>
-          <w:rFonts w:ascii="Times New Roman" w:eastAsia="TimesNewRomanPSMT" w:hAnsi="Times New Roman" w:cs="Times New Roman"/>
-          <w:sz w:val="28"/>
-          <w:szCs w:val="28"/>
-        </w:rPr>
-        <w:t xml:space="preserve"> </w:t>
-      </w:r>
-      <w:r>
-        <w:rPr>
-          <w:rFonts w:ascii="Times New Roman" w:eastAsia="TimesNewRomanPSMT" w:hAnsi="Times New Roman" w:cs="Times New Roman"/>
-          <w:sz w:val="28"/>
-          <w:szCs w:val="28"/>
+        <w:t xml:space="preserve">З погляду програмної інженерії </w:t>
+      </w:r>
+      <w:r>
+        <w:rPr>
+          <w:rFonts w:ascii="Times New Roman" w:eastAsia="TimesNewRomanPSMT" w:hAnsi="Times New Roman" w:cs="Times New Roman"/>
+          <w:sz w:val="28"/>
+          <w:szCs w:val="28"/>
+          <w:u w:val="single"/>
+        </w:rPr>
+        <w:t>агент — це самодостатня програма, здатна</w:t>
+      </w:r>
+      <w:r>
+        <w:rPr>
+          <w:rFonts w:ascii="Times New Roman" w:eastAsia="TimesNewRomanPSMT" w:hAnsi="Times New Roman" w:cs="Times New Roman"/>
+          <w:sz w:val="28"/>
+          <w:szCs w:val="28"/>
+          <w:u w:val="single"/>
+        </w:rPr>
+        <w:t xml:space="preserve"> </w:t>
+      </w:r>
+      <w:r>
+        <w:rPr>
+          <w:rFonts w:ascii="Times New Roman" w:eastAsia="TimesNewRomanPSMT" w:hAnsi="Times New Roman" w:cs="Times New Roman"/>
+          <w:sz w:val="28"/>
+          <w:szCs w:val="28"/>
+          <w:u w:val="single"/>
         </w:rPr>
         <w:t>керувати своїми діями в інформаційному середовищі функціонування для</w:t>
       </w:r>
@@ -11260,14 +11176,16 @@
           <w:rFonts w:ascii="Times New Roman" w:eastAsia="TimesNewRomanPSMT" w:hAnsi="Times New Roman" w:cs="Times New Roman"/>
           <w:sz w:val="28"/>
           <w:szCs w:val="28"/>
-        </w:rPr>
-        <w:t xml:space="preserve"> </w:t>
-      </w:r>
-      <w:r>
-        <w:rPr>
-          <w:rFonts w:ascii="Times New Roman" w:eastAsia="TimesNewRomanPSMT" w:hAnsi="Times New Roman" w:cs="Times New Roman"/>
-          <w:sz w:val="28"/>
-          <w:szCs w:val="28"/>
+          <w:u w:val="single"/>
+        </w:rPr>
+        <w:t xml:space="preserve"> </w:t>
+      </w:r>
+      <w:r>
+        <w:rPr>
+          <w:rFonts w:ascii="Times New Roman" w:eastAsia="TimesNewRomanPSMT" w:hAnsi="Times New Roman" w:cs="Times New Roman"/>
+          <w:sz w:val="28"/>
+          <w:szCs w:val="28"/>
+          <w:u w:val="single"/>
         </w:rPr>
         <w:t>одержання результатів виконання поставленої задачі і зміни поточного стану</w:t>
       </w:r>
@@ -11276,16 +11194,26 @@
           <w:rFonts w:ascii="Times New Roman" w:eastAsia="TimesNewRomanPSMT" w:hAnsi="Times New Roman" w:cs="Times New Roman"/>
           <w:sz w:val="28"/>
           <w:szCs w:val="28"/>
-        </w:rPr>
-        <w:t xml:space="preserve"> </w:t>
-      </w:r>
-      <w:r>
-        <w:rPr>
-          <w:rFonts w:ascii="Times New Roman" w:eastAsia="TimesNewRomanPSMT" w:hAnsi="Times New Roman" w:cs="Times New Roman"/>
-          <w:sz w:val="28"/>
-          <w:szCs w:val="28"/>
-        </w:rPr>
-        <w:t>середовища. Агент має такі властивості:</w:t>
+          <w:u w:val="single"/>
+        </w:rPr>
+        <w:t xml:space="preserve"> </w:t>
+      </w:r>
+      <w:r>
+        <w:rPr>
+          <w:rFonts w:ascii="Times New Roman" w:eastAsia="TimesNewRomanPSMT" w:hAnsi="Times New Roman" w:cs="Times New Roman"/>
+          <w:sz w:val="28"/>
+          <w:szCs w:val="28"/>
+          <w:u w:val="single"/>
+        </w:rPr>
+        <w:t>середовища</w:t>
+      </w:r>
+      <w:r>
+        <w:rPr>
+          <w:rFonts w:ascii="Times New Roman" w:eastAsia="TimesNewRomanPSMT" w:hAnsi="Times New Roman" w:cs="Times New Roman"/>
+          <w:sz w:val="28"/>
+          <w:szCs w:val="28"/>
+        </w:rPr>
+        <w:t>. Агент має такі властивості:</w:t>
       </w:r>
     </w:p>
     <w:p>
@@ -13842,8 +13770,17 @@
           <w:rFonts w:ascii="Times New Roman" w:eastAsia="TimesNewRomanPSMT" w:hAnsi="Times New Roman" w:cs="Times New Roman"/>
           <w:sz w:val="28"/>
           <w:szCs w:val="28"/>
-        </w:rPr>
-        <w:t>Принципами експлікативного програмування є:</w:t>
+          <w:u w:val="single"/>
+        </w:rPr>
+        <w:t>Принципами експлікативного програмування</w:t>
+      </w:r>
+      <w:r>
+        <w:rPr>
+          <w:rFonts w:ascii="Times New Roman" w:eastAsia="TimesNewRomanPSMT" w:hAnsi="Times New Roman" w:cs="Times New Roman"/>
+          <w:sz w:val="28"/>
+          <w:szCs w:val="28"/>
+        </w:rPr>
+        <w:t xml:space="preserve"> є:</w:t>
       </w:r>
     </w:p>
     <w:p>
@@ -16778,7 +16715,7 @@
 </file>
 
 <file path=customXml/itemProps1.xml><?xml version="1.0" encoding="utf-8"?>
-<ds:datastoreItem xmlns:ds="http://schemas.openxmlformats.org/officeDocument/2006/customXml" ds:itemID="{567A84A8-4C95-4138-9E04-33D32041B2D5}">
+<ds:datastoreItem xmlns:ds="http://schemas.openxmlformats.org/officeDocument/2006/customXml" ds:itemID="{240D7738-593A-4848-8049-785FF05616F0}">
   <ds:schemaRefs>
     <ds:schemaRef ds:uri="http://schemas.openxmlformats.org/officeDocument/2006/bibliography"/>
   </ds:schemaRefs>
